--- a/doc/mid_project_report.docx
+++ b/doc/mid_project_report.docx
@@ -1,6 +1,6 @@
 
 <file path=word/document.xml><?xml version="1.0" encoding="utf-8"?>
-<w:document xmlns:wpc="http://schemas.microsoft.com/office/word/2010/wordprocessingCanvas" xmlns:mo="http://schemas.microsoft.com/office/mac/office/2008/main" xmlns:mc="http://schemas.openxmlformats.org/markup-compatibility/2006" xmlns:mv="urn:schemas-microsoft-com:mac:vml" xmlns:o="urn:schemas-microsoft-com:office:office" xmlns:r="http://schemas.openxmlformats.org/officeDocument/2006/relationships" xmlns:m="http://schemas.openxmlformats.org/officeDocument/2006/math" xmlns:v="urn:schemas-microsoft-com:vml" xmlns:wp14="http://schemas.microsoft.com/office/word/2010/wordprocessingDrawing" xmlns:wp="http://schemas.openxmlformats.org/drawingml/2006/wordprocessingDrawing" xmlns:w10="urn:schemas-microsoft-com:office:word" xmlns:w="http://schemas.openxmlformats.org/wordprocessingml/2006/main" xmlns:w14="http://schemas.microsoft.com/office/word/2010/wordml" xmlns:w15="http://schemas.microsoft.com/office/word/2012/wordml" xmlns:wpg="http://schemas.microsoft.com/office/word/2010/wordprocessingGroup" xmlns:wpi="http://schemas.microsoft.com/office/word/2010/wordprocessingInk" xmlns:wne="http://schemas.microsoft.com/office/word/2006/wordml" xmlns:wps="http://schemas.microsoft.com/office/word/2010/wordprocessingShape" mc:Ignorable="w14 w15 wp14">
+<w:document xmlns:wpc="http://schemas.microsoft.com/office/word/2010/wordprocessingCanvas" xmlns:cx="http://schemas.microsoft.com/office/drawing/2014/chartex" xmlns:cx1="http://schemas.microsoft.com/office/drawing/2015/9/8/chartex" xmlns:cx2="http://schemas.microsoft.com/office/drawing/2015/10/21/chartex" xmlns:cx3="http://schemas.microsoft.com/office/drawing/2016/5/9/chartex" xmlns:cx4="http://schemas.microsoft.com/office/drawing/2016/5/10/chartex" xmlns:cx5="http://schemas.microsoft.com/office/drawing/2016/5/11/chartex" xmlns:cx6="http://schemas.microsoft.com/office/drawing/2016/5/12/chartex" xmlns:cx7="http://schemas.microsoft.com/office/drawing/2016/5/13/chartex" xmlns:cx8="http://schemas.microsoft.com/office/drawing/2016/5/14/chartex" xmlns:mc="http://schemas.openxmlformats.org/markup-compatibility/2006" xmlns:aink="http://schemas.microsoft.com/office/drawing/2016/ink" xmlns:am3d="http://schemas.microsoft.com/office/drawing/2017/model3d" xmlns:o="urn:schemas-microsoft-com:office:office" xmlns:r="http://schemas.openxmlformats.org/officeDocument/2006/relationships" xmlns:m="http://schemas.openxmlformats.org/officeDocument/2006/math" xmlns:v="urn:schemas-microsoft-com:vml" xmlns:wp14="http://schemas.microsoft.com/office/word/2010/wordprocessingDrawing" xmlns:wp="http://schemas.openxmlformats.org/drawingml/2006/wordprocessingDrawing" xmlns:w10="urn:schemas-microsoft-com:office:word" xmlns:w="http://schemas.openxmlformats.org/wordprocessingml/2006/main" xmlns:w14="http://schemas.microsoft.com/office/word/2010/wordml" xmlns:w15="http://schemas.microsoft.com/office/word/2012/wordml" xmlns:w16cid="http://schemas.microsoft.com/office/word/2016/wordml/cid" xmlns:w16se="http://schemas.microsoft.com/office/word/2015/wordml/symex" xmlns:wpg="http://schemas.microsoft.com/office/word/2010/wordprocessingGroup" xmlns:wpi="http://schemas.microsoft.com/office/word/2010/wordprocessingInk" xmlns:wne="http://schemas.microsoft.com/office/word/2006/wordml" xmlns:wps="http://schemas.microsoft.com/office/word/2010/wordprocessingShape" mc:Ignorable="w14 w15 w16se w16cid wp14">
   <w:body>
     <w:p>
       <w:pPr>
@@ -38,8 +38,6 @@
         </w:rPr>
         <w:t>R</w:t>
       </w:r>
-      <w:bookmarkStart w:id="0" w:name="_GoBack"/>
-      <w:bookmarkEnd w:id="0"/>
       <w:r>
         <w:rPr>
           <w:sz w:val="40"/>
@@ -62,7 +60,7 @@
         <mc:AlternateContent>
           <mc:Choice Requires="wps">
             <w:drawing>
-              <wp:anchor distT="0" distB="0" distL="114300" distR="114300" simplePos="0" relativeHeight="251659264" behindDoc="0" locked="0" layoutInCell="1" allowOverlap="1" wp14:anchorId="4E9EE5A1" wp14:editId="40DC301F">
+              <wp:anchor distT="0" distB="0" distL="114300" distR="114300" simplePos="0" relativeHeight="251659264" behindDoc="0" locked="0" layoutInCell="1" allowOverlap="1" wp14:anchorId="4E9EE5A1" wp14:editId="23D65A93">
                 <wp:simplePos x="0" y="0"/>
                 <wp:positionH relativeFrom="column">
                   <wp:posOffset>-64770</wp:posOffset>
@@ -75,9 +73,9 @@
                 <wp:wrapThrough wrapText="bothSides">
                   <wp:wrapPolygon edited="0">
                     <wp:start x="0" y="0"/>
-                    <wp:lineTo x="0" y="21400"/>
-                    <wp:lineTo x="21400" y="21400"/>
-                    <wp:lineTo x="21400" y="0"/>
+                    <wp:lineTo x="0" y="21450"/>
+                    <wp:lineTo x="21450" y="21450"/>
+                    <wp:lineTo x="21450" y="0"/>
                     <wp:lineTo x="0" y="0"/>
                   </wp:wrapPolygon>
                 </wp:wrapThrough>
@@ -133,90 +131,52 @@
                             </w:pPr>
                             <w:r>
                               <w:rPr>
+                                <w:noProof/>
                                 <w:color w:val="000000" w:themeColor="text1"/>
                                 <w:sz w:val="30"/>
                                 <w:szCs w:val="30"/>
                               </w:rPr>
-                              <w:t xml:space="preserve">Figure from </w:t>
-                            </w:r>
-                            <w:r>
-                              <w:rPr>
-                                <w:color w:val="000000" w:themeColor="text1"/>
-                                <w:sz w:val="30"/>
-                                <w:szCs w:val="30"/>
-                              </w:rPr>
-                              <w:t>M</w:t>
-                            </w:r>
-                            <w:r>
-                              <w:rPr>
-                                <w:color w:val="000000" w:themeColor="text1"/>
-                                <w:sz w:val="30"/>
-                                <w:szCs w:val="30"/>
-                              </w:rPr>
-                              <w:t xml:space="preserve">atlab: </w:t>
-                            </w:r>
-                          </w:p>
-                          <w:p>
-                            <w:pPr>
-                              <w:jc w:val="center"/>
-                              <w:rPr>
-                                <w:color w:val="000000" w:themeColor="text1"/>
-                                <w:sz w:val="30"/>
-                                <w:szCs w:val="30"/>
-                              </w:rPr>
-                            </w:pPr>
-                            <w:r>
-                              <w:rPr>
-                                <w:color w:val="000000" w:themeColor="text1"/>
-                                <w:sz w:val="30"/>
-                                <w:szCs w:val="30"/>
-                              </w:rPr>
-                              <w:t xml:space="preserve">average relative </w:t>
-                            </w:r>
-                            <m:oMath>
-                              <m:sSub>
-                                <m:sSubPr>
-                                  <m:ctrlPr>
-                                    <w:rPr>
-                                      <w:rFonts w:ascii="Cambria Math" w:hAnsi="Cambria Math"/>
-                                      <w:i/>
-                                      <w:color w:val="000000" w:themeColor="text1"/>
-                                      <w:sz w:val="30"/>
-                                      <w:szCs w:val="30"/>
-                                    </w:rPr>
-                                  </m:ctrlPr>
-                                </m:sSubPr>
-                                <m:e>
-                                  <m:r>
-                                    <w:rPr>
-                                      <w:rFonts w:ascii="Cambria Math" w:hAnsi="Cambria Math"/>
-                                      <w:color w:val="000000" w:themeColor="text1"/>
-                                      <w:sz w:val="30"/>
-                                      <w:szCs w:val="30"/>
-                                    </w:rPr>
-                                    <m:t>l</m:t>
-                                  </m:r>
-                                </m:e>
-                                <m:sub>
-                                  <m:r>
-                                    <w:rPr>
-                                      <w:rFonts w:ascii="Cambria Math" w:hAnsi="Cambria Math"/>
-                                      <w:color w:val="000000" w:themeColor="text1"/>
-                                      <w:sz w:val="30"/>
-                                      <w:szCs w:val="30"/>
-                                    </w:rPr>
-                                    <m:t>2</m:t>
-                                  </m:r>
-                                </m:sub>
-                              </m:sSub>
-                            </m:oMath>
-                            <w:r>
-                              <w:rPr>
-                                <w:color w:val="000000" w:themeColor="text1"/>
-                                <w:sz w:val="30"/>
-                                <w:szCs w:val="30"/>
-                              </w:rPr>
-                              <w:t xml:space="preserve"> error</w:t>
+                              <w:drawing>
+                                <wp:inline distT="0" distB="0" distL="0" distR="0" wp14:anchorId="720D9D91" wp14:editId="2C70D402">
+                                  <wp:extent cx="2547620" cy="1910715"/>
+                                  <wp:effectExtent l="0" t="0" r="5080" b="0"/>
+                                  <wp:docPr id="4" name="Картина 4"/>
+                                  <wp:cNvGraphicFramePr>
+                                    <a:graphicFrameLocks xmlns:a="http://schemas.openxmlformats.org/drawingml/2006/main" noChangeAspect="1"/>
+                                  </wp:cNvGraphicFramePr>
+                                  <a:graphic xmlns:a="http://schemas.openxmlformats.org/drawingml/2006/main">
+                                    <a:graphicData uri="http://schemas.openxmlformats.org/drawingml/2006/picture">
+                                      <pic:pic xmlns:pic="http://schemas.openxmlformats.org/drawingml/2006/picture">
+                                        <pic:nvPicPr>
+                                          <pic:cNvPr id="4" name="figure_1.png"/>
+                                          <pic:cNvPicPr/>
+                                        </pic:nvPicPr>
+                                        <pic:blipFill>
+                                          <a:blip r:embed="rId4">
+                                            <a:extLst>
+                                              <a:ext uri="{28A0092B-C50C-407E-A947-70E740481C1C}">
+                                                <a14:useLocalDpi xmlns:a14="http://schemas.microsoft.com/office/drawing/2010/main" val="0"/>
+                                              </a:ext>
+                                            </a:extLst>
+                                          </a:blip>
+                                          <a:stretch>
+                                            <a:fillRect/>
+                                          </a:stretch>
+                                        </pic:blipFill>
+                                        <pic:spPr>
+                                          <a:xfrm>
+                                            <a:off x="0" y="0"/>
+                                            <a:ext cx="2547620" cy="1910715"/>
+                                          </a:xfrm>
+                                          <a:prstGeom prst="rect">
+                                            <a:avLst/>
+                                          </a:prstGeom>
+                                        </pic:spPr>
+                                      </pic:pic>
+                                    </a:graphicData>
+                                  </a:graphic>
+                                </wp:inline>
+                              </w:drawing>
                             </w:r>
                           </w:p>
                         </w:txbxContent>
@@ -235,7 +195,7 @@
           </mc:Choice>
           <mc:Fallback>
             <w:pict>
-              <v:rect w14:anchorId="4E9EE5A1" id="Rectangle 1" o:spid="_x0000_s1026" style="position:absolute;margin-left:-5.1pt;margin-top:18.65pt;width:3in;height:3in;z-index:251659264;visibility:visible;mso-wrap-style:square;mso-wrap-distance-left:9pt;mso-wrap-distance-top:0;mso-wrap-distance-right:9pt;mso-wrap-distance-bottom:0;mso-position-horizontal:absolute;mso-position-horizontal-relative:text;mso-position-vertical:absolute;mso-position-vertical-relative:text;v-text-anchor:middle" o:gfxdata="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" fillcolor="#cfcdcd [2894]" stroked="f" strokeweight="1pt">
+              <v:rect w14:anchorId="4E9EE5A1" id="Rectangle 1" o:spid="_x0000_s1026" style="position:absolute;margin-left:-5.1pt;margin-top:18.65pt;width:3in;height:3in;z-index:251659264;visibility:visible;mso-wrap-style:square;mso-wrap-distance-left:9pt;mso-wrap-distance-top:0;mso-wrap-distance-right:9pt;mso-wrap-distance-bottom:0;mso-position-horizontal:absolute;mso-position-horizontal-relative:text;mso-position-vertical:absolute;mso-position-vertical-relative:text;v-text-anchor:middle" o:gfxdata="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" fillcolor="#cfcdcd [2894]" stroked="f" strokeweight="1pt">
                 <v:textbox>
                   <w:txbxContent>
                     <w:p>
@@ -249,90 +209,52 @@
                       </w:pPr>
                       <w:r>
                         <w:rPr>
+                          <w:noProof/>
                           <w:color w:val="000000" w:themeColor="text1"/>
                           <w:sz w:val="30"/>
                           <w:szCs w:val="30"/>
                         </w:rPr>
-                        <w:t xml:space="preserve">Figure from </w:t>
-                      </w:r>
-                      <w:r>
-                        <w:rPr>
-                          <w:color w:val="000000" w:themeColor="text1"/>
-                          <w:sz w:val="30"/>
-                          <w:szCs w:val="30"/>
-                        </w:rPr>
-                        <w:t>M</w:t>
-                      </w:r>
-                      <w:r>
-                        <w:rPr>
-                          <w:color w:val="000000" w:themeColor="text1"/>
-                          <w:sz w:val="30"/>
-                          <w:szCs w:val="30"/>
-                        </w:rPr>
-                        <w:t xml:space="preserve">atlab: </w:t>
-                      </w:r>
-                    </w:p>
-                    <w:p>
-                      <w:pPr>
-                        <w:jc w:val="center"/>
-                        <w:rPr>
-                          <w:color w:val="000000" w:themeColor="text1"/>
-                          <w:sz w:val="30"/>
-                          <w:szCs w:val="30"/>
-                        </w:rPr>
-                      </w:pPr>
-                      <w:r>
-                        <w:rPr>
-                          <w:color w:val="000000" w:themeColor="text1"/>
-                          <w:sz w:val="30"/>
-                          <w:szCs w:val="30"/>
-                        </w:rPr>
-                        <w:t xml:space="preserve">average relative </w:t>
-                      </w:r>
-                      <m:oMath>
-                        <m:sSub>
-                          <m:sSubPr>
-                            <m:ctrlPr>
-                              <w:rPr>
-                                <w:rFonts w:ascii="Cambria Math" w:hAnsi="Cambria Math"/>
-                                <w:i/>
-                                <w:color w:val="000000" w:themeColor="text1"/>
-                                <w:sz w:val="30"/>
-                                <w:szCs w:val="30"/>
-                              </w:rPr>
-                            </m:ctrlPr>
-                          </m:sSubPr>
-                          <m:e>
-                            <m:r>
-                              <w:rPr>
-                                <w:rFonts w:ascii="Cambria Math" w:hAnsi="Cambria Math"/>
-                                <w:color w:val="000000" w:themeColor="text1"/>
-                                <w:sz w:val="30"/>
-                                <w:szCs w:val="30"/>
-                              </w:rPr>
-                              <m:t>l</m:t>
-                            </m:r>
-                          </m:e>
-                          <m:sub>
-                            <m:r>
-                              <w:rPr>
-                                <w:rFonts w:ascii="Cambria Math" w:hAnsi="Cambria Math"/>
-                                <w:color w:val="000000" w:themeColor="text1"/>
-                                <w:sz w:val="30"/>
-                                <w:szCs w:val="30"/>
-                              </w:rPr>
-                              <m:t>2</m:t>
-                            </m:r>
-                          </m:sub>
-                        </m:sSub>
-                      </m:oMath>
-                      <w:r>
-                        <w:rPr>
-                          <w:color w:val="000000" w:themeColor="text1"/>
-                          <w:sz w:val="30"/>
-                          <w:szCs w:val="30"/>
-                        </w:rPr>
-                        <w:t xml:space="preserve"> error</w:t>
+                        <w:drawing>
+                          <wp:inline distT="0" distB="0" distL="0" distR="0" wp14:anchorId="720D9D91" wp14:editId="2C70D402">
+                            <wp:extent cx="2547620" cy="1910715"/>
+                            <wp:effectExtent l="0" t="0" r="5080" b="0"/>
+                            <wp:docPr id="4" name="Картина 4"/>
+                            <wp:cNvGraphicFramePr>
+                              <a:graphicFrameLocks xmlns:a="http://schemas.openxmlformats.org/drawingml/2006/main" noChangeAspect="1"/>
+                            </wp:cNvGraphicFramePr>
+                            <a:graphic xmlns:a="http://schemas.openxmlformats.org/drawingml/2006/main">
+                              <a:graphicData uri="http://schemas.openxmlformats.org/drawingml/2006/picture">
+                                <pic:pic xmlns:pic="http://schemas.openxmlformats.org/drawingml/2006/picture">
+                                  <pic:nvPicPr>
+                                    <pic:cNvPr id="4" name="figure_1.png"/>
+                                    <pic:cNvPicPr/>
+                                  </pic:nvPicPr>
+                                  <pic:blipFill>
+                                    <a:blip r:embed="rId4">
+                                      <a:extLst>
+                                        <a:ext uri="{28A0092B-C50C-407E-A947-70E740481C1C}">
+                                          <a14:useLocalDpi xmlns:a14="http://schemas.microsoft.com/office/drawing/2010/main" val="0"/>
+                                        </a:ext>
+                                      </a:extLst>
+                                    </a:blip>
+                                    <a:stretch>
+                                      <a:fillRect/>
+                                    </a:stretch>
+                                  </pic:blipFill>
+                                  <pic:spPr>
+                                    <a:xfrm>
+                                      <a:off x="0" y="0"/>
+                                      <a:ext cx="2547620" cy="1910715"/>
+                                    </a:xfrm>
+                                    <a:prstGeom prst="rect">
+                                      <a:avLst/>
+                                    </a:prstGeom>
+                                  </pic:spPr>
+                                </pic:pic>
+                              </a:graphicData>
+                            </a:graphic>
+                          </wp:inline>
+                        </w:drawing>
                       </w:r>
                     </w:p>
                   </w:txbxContent>
@@ -350,7 +272,7 @@
         <mc:AlternateContent>
           <mc:Choice Requires="wps">
             <w:drawing>
-              <wp:anchor distT="0" distB="0" distL="114300" distR="114300" simplePos="0" relativeHeight="251661312" behindDoc="0" locked="0" layoutInCell="1" allowOverlap="1" wp14:anchorId="0939E35F" wp14:editId="0CD47BD2">
+              <wp:anchor distT="0" distB="0" distL="114300" distR="114300" simplePos="0" relativeHeight="251661312" behindDoc="0" locked="0" layoutInCell="1" allowOverlap="1" wp14:anchorId="0939E35F" wp14:editId="7308850F">
                 <wp:simplePos x="0" y="0"/>
                 <wp:positionH relativeFrom="column">
                   <wp:posOffset>2793365</wp:posOffset>
@@ -363,9 +285,9 @@
                 <wp:wrapThrough wrapText="bothSides">
                   <wp:wrapPolygon edited="0">
                     <wp:start x="0" y="0"/>
-                    <wp:lineTo x="0" y="21400"/>
-                    <wp:lineTo x="21400" y="21400"/>
-                    <wp:lineTo x="21400" y="0"/>
+                    <wp:lineTo x="0" y="21450"/>
+                    <wp:lineTo x="21450" y="21450"/>
+                    <wp:lineTo x="21450" y="0"/>
                     <wp:lineTo x="0" y="0"/>
                   </wp:wrapPolygon>
                 </wp:wrapThrough>
@@ -412,76 +334,54 @@
                         <w:txbxContent>
                           <w:p>
                             <w:pPr>
-                              <w:jc w:val="center"/>
-                              <w:rPr>
-                                <w:color w:val="000000" w:themeColor="text1"/>
-                                <w:sz w:val="30"/>
-                                <w:szCs w:val="30"/>
-                              </w:rPr>
+                              <w:jc w:val="right"/>
                             </w:pPr>
                             <w:r>
                               <w:rPr>
-                                <w:color w:val="000000" w:themeColor="text1"/>
-                                <w:sz w:val="30"/>
-                                <w:szCs w:val="30"/>
+                                <w:noProof/>
                               </w:rPr>
-                              <w:t xml:space="preserve">Figure from </w:t>
+                              <w:drawing>
+                                <wp:inline distT="0" distB="0" distL="0" distR="0" wp14:anchorId="4BD82A2D" wp14:editId="0B04DBBF">
+                                  <wp:extent cx="2547620" cy="1910715"/>
+                                  <wp:effectExtent l="0" t="0" r="5080" b="0"/>
+                                  <wp:docPr id="6" name="Картина 6"/>
+                                  <wp:cNvGraphicFramePr>
+                                    <a:graphicFrameLocks xmlns:a="http://schemas.openxmlformats.org/drawingml/2006/main" noChangeAspect="1"/>
+                                  </wp:cNvGraphicFramePr>
+                                  <a:graphic xmlns:a="http://schemas.openxmlformats.org/drawingml/2006/main">
+                                    <a:graphicData uri="http://schemas.openxmlformats.org/drawingml/2006/picture">
+                                      <pic:pic xmlns:pic="http://schemas.openxmlformats.org/drawingml/2006/picture">
+                                        <pic:nvPicPr>
+                                          <pic:cNvPr id="6" name="figure_2.png"/>
+                                          <pic:cNvPicPr/>
+                                        </pic:nvPicPr>
+                                        <pic:blipFill>
+                                          <a:blip r:embed="rId5">
+                                            <a:extLst>
+                                              <a:ext uri="{28A0092B-C50C-407E-A947-70E740481C1C}">
+                                                <a14:useLocalDpi xmlns:a14="http://schemas.microsoft.com/office/drawing/2010/main" val="0"/>
+                                              </a:ext>
+                                            </a:extLst>
+                                          </a:blip>
+                                          <a:stretch>
+                                            <a:fillRect/>
+                                          </a:stretch>
+                                        </pic:blipFill>
+                                        <pic:spPr>
+                                          <a:xfrm>
+                                            <a:off x="0" y="0"/>
+                                            <a:ext cx="2547620" cy="1910715"/>
+                                          </a:xfrm>
+                                          <a:prstGeom prst="rect">
+                                            <a:avLst/>
+                                          </a:prstGeom>
+                                        </pic:spPr>
+                                      </pic:pic>
+                                    </a:graphicData>
+                                  </a:graphic>
+                                </wp:inline>
+                              </w:drawing>
                             </w:r>
-                            <w:r>
-                              <w:rPr>
-                                <w:color w:val="000000" w:themeColor="text1"/>
-                                <w:sz w:val="30"/>
-                                <w:szCs w:val="30"/>
-                              </w:rPr>
-                              <w:t>M</w:t>
-                            </w:r>
-                            <w:r>
-                              <w:rPr>
-                                <w:color w:val="000000" w:themeColor="text1"/>
-                                <w:sz w:val="30"/>
-                                <w:szCs w:val="30"/>
-                              </w:rPr>
-                              <w:t xml:space="preserve">atlab: </w:t>
-                            </w:r>
-                          </w:p>
-                          <w:p>
-                            <w:pPr>
-                              <w:jc w:val="center"/>
-                              <w:rPr>
-                                <w:color w:val="000000" w:themeColor="text1"/>
-                                <w:sz w:val="30"/>
-                                <w:szCs w:val="30"/>
-                              </w:rPr>
-                            </w:pPr>
-                            <w:r>
-                              <w:rPr>
-                                <w:color w:val="000000" w:themeColor="text1"/>
-                                <w:sz w:val="30"/>
-                                <w:szCs w:val="30"/>
-                              </w:rPr>
-                              <w:t xml:space="preserve">average </w:t>
-                            </w:r>
-                            <w:r>
-                              <w:rPr>
-                                <w:color w:val="000000" w:themeColor="text1"/>
-                                <w:sz w:val="30"/>
-                                <w:szCs w:val="30"/>
-                              </w:rPr>
-                              <w:t>support recovery</w:t>
-                            </w:r>
-                            <w:r>
-                              <w:rPr>
-                                <w:color w:val="000000" w:themeColor="text1"/>
-                                <w:sz w:val="30"/>
-                                <w:szCs w:val="30"/>
-                              </w:rPr>
-                              <w:t xml:space="preserve"> error</w:t>
-                            </w:r>
-                          </w:p>
-                          <w:p>
-                            <w:pPr>
-                              <w:jc w:val="center"/>
-                            </w:pPr>
                           </w:p>
                         </w:txbxContent>
                       </wps:txbx>
@@ -499,81 +399,59 @@
           </mc:Choice>
           <mc:Fallback>
             <w:pict>
-              <v:rect w14:anchorId="0939E35F" id="Rectangle 2" o:spid="_x0000_s1027" style="position:absolute;margin-left:219.95pt;margin-top:18.35pt;width:3in;height:3in;z-index:251661312;visibility:visible;mso-wrap-style:square;mso-wrap-distance-left:9pt;mso-wrap-distance-top:0;mso-wrap-distance-right:9pt;mso-wrap-distance-bottom:0;mso-position-horizontal:absolute;mso-position-horizontal-relative:text;mso-position-vertical:absolute;mso-position-vertical-relative:text;v-text-anchor:middle" o:gfxdata="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" fillcolor="#cfcdcd [2894]" stroked="f" strokeweight="1pt">
+              <v:rect w14:anchorId="0939E35F" id="Rectangle 2" o:spid="_x0000_s1027" style="position:absolute;margin-left:219.95pt;margin-top:18.35pt;width:3in;height:3in;z-index:251661312;visibility:visible;mso-wrap-style:square;mso-wrap-distance-left:9pt;mso-wrap-distance-top:0;mso-wrap-distance-right:9pt;mso-wrap-distance-bottom:0;mso-position-horizontal:absolute;mso-position-horizontal-relative:text;mso-position-vertical:absolute;mso-position-vertical-relative:text;v-text-anchor:middle" o:gfxdata="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" fillcolor="#cfcdcd [2894]" stroked="f" strokeweight="1pt">
                 <v:textbox>
                   <w:txbxContent>
                     <w:p>
                       <w:pPr>
-                        <w:jc w:val="center"/>
-                        <w:rPr>
-                          <w:color w:val="000000" w:themeColor="text1"/>
-                          <w:sz w:val="30"/>
-                          <w:szCs w:val="30"/>
-                        </w:rPr>
+                        <w:jc w:val="right"/>
                       </w:pPr>
                       <w:r>
                         <w:rPr>
-                          <w:color w:val="000000" w:themeColor="text1"/>
-                          <w:sz w:val="30"/>
-                          <w:szCs w:val="30"/>
+                          <w:noProof/>
                         </w:rPr>
-                        <w:t xml:space="preserve">Figure from </w:t>
+                        <w:drawing>
+                          <wp:inline distT="0" distB="0" distL="0" distR="0" wp14:anchorId="4BD82A2D" wp14:editId="0B04DBBF">
+                            <wp:extent cx="2547620" cy="1910715"/>
+                            <wp:effectExtent l="0" t="0" r="5080" b="0"/>
+                            <wp:docPr id="6" name="Картина 6"/>
+                            <wp:cNvGraphicFramePr>
+                              <a:graphicFrameLocks xmlns:a="http://schemas.openxmlformats.org/drawingml/2006/main" noChangeAspect="1"/>
+                            </wp:cNvGraphicFramePr>
+                            <a:graphic xmlns:a="http://schemas.openxmlformats.org/drawingml/2006/main">
+                              <a:graphicData uri="http://schemas.openxmlformats.org/drawingml/2006/picture">
+                                <pic:pic xmlns:pic="http://schemas.openxmlformats.org/drawingml/2006/picture">
+                                  <pic:nvPicPr>
+                                    <pic:cNvPr id="6" name="figure_2.png"/>
+                                    <pic:cNvPicPr/>
+                                  </pic:nvPicPr>
+                                  <pic:blipFill>
+                                    <a:blip r:embed="rId5">
+                                      <a:extLst>
+                                        <a:ext uri="{28A0092B-C50C-407E-A947-70E740481C1C}">
+                                          <a14:useLocalDpi xmlns:a14="http://schemas.microsoft.com/office/drawing/2010/main" val="0"/>
+                                        </a:ext>
+                                      </a:extLst>
+                                    </a:blip>
+                                    <a:stretch>
+                                      <a:fillRect/>
+                                    </a:stretch>
+                                  </pic:blipFill>
+                                  <pic:spPr>
+                                    <a:xfrm>
+                                      <a:off x="0" y="0"/>
+                                      <a:ext cx="2547620" cy="1910715"/>
+                                    </a:xfrm>
+                                    <a:prstGeom prst="rect">
+                                      <a:avLst/>
+                                    </a:prstGeom>
+                                  </pic:spPr>
+                                </pic:pic>
+                              </a:graphicData>
+                            </a:graphic>
+                          </wp:inline>
+                        </w:drawing>
                       </w:r>
-                      <w:r>
-                        <w:rPr>
-                          <w:color w:val="000000" w:themeColor="text1"/>
-                          <w:sz w:val="30"/>
-                          <w:szCs w:val="30"/>
-                        </w:rPr>
-                        <w:t>M</w:t>
-                      </w:r>
-                      <w:r>
-                        <w:rPr>
-                          <w:color w:val="000000" w:themeColor="text1"/>
-                          <w:sz w:val="30"/>
-                          <w:szCs w:val="30"/>
-                        </w:rPr>
-                        <w:t xml:space="preserve">atlab: </w:t>
-                      </w:r>
-                    </w:p>
-                    <w:p>
-                      <w:pPr>
-                        <w:jc w:val="center"/>
-                        <w:rPr>
-                          <w:color w:val="000000" w:themeColor="text1"/>
-                          <w:sz w:val="30"/>
-                          <w:szCs w:val="30"/>
-                        </w:rPr>
-                      </w:pPr>
-                      <w:r>
-                        <w:rPr>
-                          <w:color w:val="000000" w:themeColor="text1"/>
-                          <w:sz w:val="30"/>
-                          <w:szCs w:val="30"/>
-                        </w:rPr>
-                        <w:t xml:space="preserve">average </w:t>
-                      </w:r>
-                      <w:r>
-                        <w:rPr>
-                          <w:color w:val="000000" w:themeColor="text1"/>
-                          <w:sz w:val="30"/>
-                          <w:szCs w:val="30"/>
-                        </w:rPr>
-                        <w:t>support recovery</w:t>
-                      </w:r>
-                      <w:r>
-                        <w:rPr>
-                          <w:color w:val="000000" w:themeColor="text1"/>
-                          <w:sz w:val="30"/>
-                          <w:szCs w:val="30"/>
-                        </w:rPr>
-                        <w:t xml:space="preserve"> error</w:t>
-                      </w:r>
-                    </w:p>
-                    <w:p>
-                      <w:pPr>
-                        <w:jc w:val="center"/>
-                      </w:pPr>
                     </w:p>
                   </w:txbxContent>
                 </v:textbox>
@@ -593,7 +471,7 @@
         <mc:AlternateContent>
           <mc:Choice Requires="wps">
             <w:drawing>
-              <wp:anchor distT="0" distB="0" distL="114300" distR="114300" simplePos="0" relativeHeight="251662336" behindDoc="0" locked="0" layoutInCell="1" allowOverlap="1" wp14:anchorId="5A2EFEE9" wp14:editId="57F60ED4">
+              <wp:anchor distT="0" distB="0" distL="114300" distR="114300" simplePos="0" relativeHeight="251662336" behindDoc="0" locked="0" layoutInCell="1" allowOverlap="1" wp14:anchorId="5A2EFEE9" wp14:editId="4665F7CF">
                 <wp:simplePos x="0" y="0"/>
                 <wp:positionH relativeFrom="column">
                   <wp:posOffset>-62865</wp:posOffset>
@@ -602,13 +480,13 @@
                   <wp:posOffset>272415</wp:posOffset>
                 </wp:positionV>
                 <wp:extent cx="5600065" cy="2286000"/>
-                <wp:effectExtent l="0" t="0" r="0" b="0"/>
+                <wp:effectExtent l="0" t="0" r="635" b="0"/>
                 <wp:wrapThrough wrapText="bothSides">
                   <wp:wrapPolygon edited="0">
                     <wp:start x="0" y="0"/>
-                    <wp:lineTo x="0" y="21360"/>
-                    <wp:lineTo x="21455" y="21360"/>
-                    <wp:lineTo x="21455" y="0"/>
+                    <wp:lineTo x="0" y="21420"/>
+                    <wp:lineTo x="21529" y="21420"/>
+                    <wp:lineTo x="21529" y="0"/>
                     <wp:lineTo x="0" y="0"/>
                   </wp:wrapPolygon>
                 </wp:wrapThrough>
@@ -652,6 +530,45 @@
                           <a:schemeClr val="lt1"/>
                         </a:fontRef>
                       </wps:style>
+                      <wps:txbx>
+                        <w:txbxContent>
+                          <w:p>
+                            <w:pPr>
+                              <w:jc w:val="center"/>
+                            </w:pPr>
+                            <w:r>
+                              <w:t xml:space="preserve">The algorithms behave well on low-cardinalities. The BP algorithm performs much better than the OMP algorithm. Here we can see that when the cardinality increases the </w:t>
+                            </w:r>
+                            <w:r>
+                              <w:t xml:space="preserve">support </w:t>
+                            </w:r>
+                            <w:r>
+                              <w:t xml:space="preserve">error increases much faster than the </w:t>
+                            </w:r>
+                            <w:r>
+                              <w:t xml:space="preserve">error in the found solution. </w:t>
+                            </w:r>
+                            <w:proofErr w:type="gramStart"/>
+                            <w:r>
+                              <w:t>So</w:t>
+                            </w:r>
+                            <w:proofErr w:type="gramEnd"/>
+                            <w:r>
+                              <w:t xml:space="preserve"> we may find solutions which are denser than the true solution, but with the same norm, so only the </w:t>
+                            </w:r>
+                            <w:proofErr w:type="spellStart"/>
+                            <w:r>
+                              <w:t>sparisity</w:t>
+                            </w:r>
+                            <w:proofErr w:type="spellEnd"/>
+                            <w:r>
+                              <w:t xml:space="preserve"> is off a little.</w:t>
+                            </w:r>
+                            <w:bookmarkStart w:id="0" w:name="_GoBack"/>
+                            <w:bookmarkEnd w:id="0"/>
+                          </w:p>
+                        </w:txbxContent>
+                      </wps:txbx>
                       <wps:bodyPr rot="0" spcFirstLastPara="0" vertOverflow="overflow" horzOverflow="overflow" vert="horz" wrap="square" lIns="91440" tIns="45720" rIns="91440" bIns="45720" numCol="1" spcCol="0" rtlCol="0" fromWordArt="0" anchor="ctr" anchorCtr="0" forceAA="0" compatLnSpc="1">
                         <a:prstTxWarp prst="textNoShape">
                           <a:avLst/>
@@ -669,7 +586,46 @@
           </mc:Choice>
           <mc:Fallback>
             <w:pict>
-              <v:rect w14:anchorId="2F1F49BB" id="Rectangle 3" o:spid="_x0000_s1026" style="position:absolute;margin-left:-4.95pt;margin-top:21.45pt;width:440.95pt;height:180pt;z-index:251662336;visibility:visible;mso-wrap-style:square;mso-width-percent:0;mso-wrap-distance-left:9pt;mso-wrap-distance-top:0;mso-wrap-distance-right:9pt;mso-wrap-distance-bottom:0;mso-position-horizontal:absolute;mso-position-horizontal-relative:text;mso-position-vertical:absolute;mso-position-vertical-relative:text;mso-width-percent:0;mso-width-relative:margin;v-text-anchor:middle" o:gfxdata="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" fillcolor="#b4c6e7 [1300]" stroked="f" strokeweight="1pt">
+              <v:rect w14:anchorId="5A2EFEE9" id="Rectangle 3" o:spid="_x0000_s1028" style="position:absolute;margin-left:-4.95pt;margin-top:21.45pt;width:440.95pt;height:180pt;z-index:251662336;visibility:visible;mso-wrap-style:square;mso-width-percent:0;mso-wrap-distance-left:9pt;mso-wrap-distance-top:0;mso-wrap-distance-right:9pt;mso-wrap-distance-bottom:0;mso-position-horizontal:absolute;mso-position-horizontal-relative:text;mso-position-vertical:absolute;mso-position-vertical-relative:text;mso-width-percent:0;mso-width-relative:margin;v-text-anchor:middle" o:gfxdata="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" fillcolor="#b4c6e7 [1300]" stroked="f" strokeweight="1pt">
+                <v:textbox>
+                  <w:txbxContent>
+                    <w:p>
+                      <w:pPr>
+                        <w:jc w:val="center"/>
+                      </w:pPr>
+                      <w:r>
+                        <w:t xml:space="preserve">The algorithms behave well on low-cardinalities. The BP algorithm performs much better than the OMP algorithm. Here we can see that when the cardinality increases the </w:t>
+                      </w:r>
+                      <w:r>
+                        <w:t xml:space="preserve">support </w:t>
+                      </w:r>
+                      <w:r>
+                        <w:t xml:space="preserve">error increases much faster than the </w:t>
+                      </w:r>
+                      <w:r>
+                        <w:t xml:space="preserve">error in the found solution. </w:t>
+                      </w:r>
+                      <w:proofErr w:type="gramStart"/>
+                      <w:r>
+                        <w:t>So</w:t>
+                      </w:r>
+                      <w:proofErr w:type="gramEnd"/>
+                      <w:r>
+                        <w:t xml:space="preserve"> we may find solutions which are denser than the true solution, but with the same norm, so only the </w:t>
+                      </w:r>
+                      <w:proofErr w:type="spellStart"/>
+                      <w:r>
+                        <w:t>sparisity</w:t>
+                      </w:r>
+                      <w:proofErr w:type="spellEnd"/>
+                      <w:r>
+                        <w:t xml:space="preserve"> is off a little.</w:t>
+                      </w:r>
+                      <w:bookmarkStart w:id="1" w:name="_GoBack"/>
+                      <w:bookmarkEnd w:id="1"/>
+                    </w:p>
+                  </w:txbxContent>
+                </v:textbox>
                 <w10:wrap type="through"/>
               </v:rect>
             </w:pict>
@@ -693,7 +649,7 @@
 </file>
 
 <file path=word/styles.xml><?xml version="1.0" encoding="utf-8"?>
-<w:styles xmlns:mc="http://schemas.openxmlformats.org/markup-compatibility/2006" xmlns:r="http://schemas.openxmlformats.org/officeDocument/2006/relationships" xmlns:w="http://schemas.openxmlformats.org/wordprocessingml/2006/main" xmlns:w14="http://schemas.microsoft.com/office/word/2010/wordml" xmlns:w15="http://schemas.microsoft.com/office/word/2012/wordml" mc:Ignorable="w14 w15">
+<w:styles xmlns:mc="http://schemas.openxmlformats.org/markup-compatibility/2006" xmlns:r="http://schemas.openxmlformats.org/officeDocument/2006/relationships" xmlns:w="http://schemas.openxmlformats.org/wordprocessingml/2006/main" xmlns:w14="http://schemas.microsoft.com/office/word/2010/wordml" xmlns:w15="http://schemas.microsoft.com/office/word/2012/wordml" xmlns:w16cid="http://schemas.microsoft.com/office/word/2016/wordml/cid" xmlns:w16se="http://schemas.microsoft.com/office/word/2015/wordml/symex" mc:Ignorable="w14 w15 w16se w16cid">
   <w:docDefaults>
     <w:rPrDefault>
       <w:rPr>
@@ -705,7 +661,7 @@
     </w:rPrDefault>
     <w:pPrDefault/>
   </w:docDefaults>
-  <w:latentStyles w:defLockedState="0" w:defUIPriority="99" w:defSemiHidden="0" w:defUnhideWhenUsed="0" w:defQFormat="0" w:count="382">
+  <w:latentStyles w:defLockedState="0" w:defUIPriority="99" w:defSemiHidden="0" w:defUnhideWhenUsed="0" w:defQFormat="0" w:count="375">
     <w:lsdException w:name="Normal" w:uiPriority="0" w:qFormat="1"/>
     <w:lsdException w:name="heading 1" w:uiPriority="9" w:qFormat="1"/>
     <w:lsdException w:name="heading 2" w:semiHidden="1" w:uiPriority="9" w:unhideWhenUsed="1" w:qFormat="1"/>
@@ -862,15 +818,6 @@
     <w:lsdException w:name="Balloon Text" w:semiHidden="1" w:unhideWhenUsed="1"/>
     <w:lsdException w:name="Table Grid" w:uiPriority="39"/>
     <w:lsdException w:name="Table Theme" w:semiHidden="1" w:unhideWhenUsed="1"/>
-    <w:lsdException w:name="Note Level 1" w:semiHidden="1" w:unhideWhenUsed="1"/>
-    <w:lsdException w:name="Note Level 2" w:semiHidden="1" w:unhideWhenUsed="1"/>
-    <w:lsdException w:name="Note Level 3" w:semiHidden="1" w:unhideWhenUsed="1"/>
-    <w:lsdException w:name="Note Level 4" w:semiHidden="1" w:unhideWhenUsed="1"/>
-    <w:lsdException w:name="Note Level 5" w:semiHidden="1" w:unhideWhenUsed="1"/>
-    <w:lsdException w:name="Note Level 6" w:semiHidden="1" w:unhideWhenUsed="1"/>
-    <w:lsdException w:name="Note Level 7" w:semiHidden="1" w:unhideWhenUsed="1"/>
-    <w:lsdException w:name="Note Level 8" w:semiHidden="1" w:unhideWhenUsed="1"/>
-    <w:lsdException w:name="Note Level 9" w:semiHidden="1" w:unhideWhenUsed="1"/>
     <w:lsdException w:name="Placeholder Text" w:semiHidden="1"/>
     <w:lsdException w:name="No Spacing" w:uiPriority="1" w:qFormat="1"/>
     <w:lsdException w:name="Light Shading" w:uiPriority="60"/>
@@ -1089,17 +1036,17 @@
     <w:lsdException w:name="Mention" w:semiHidden="1" w:unhideWhenUsed="1"/>
     <w:lsdException w:name="Smart Hyperlink" w:semiHidden="1" w:unhideWhenUsed="1"/>
   </w:latentStyles>
-  <w:style w:type="paragraph" w:default="1" w:styleId="Normal">
+  <w:style w:type="paragraph" w:default="1" w:styleId="a">
     <w:name w:val="Normal"/>
     <w:qFormat/>
   </w:style>
-  <w:style w:type="character" w:default="1" w:styleId="DefaultParagraphFont">
+  <w:style w:type="character" w:default="1" w:styleId="a0">
     <w:name w:val="Default Paragraph Font"/>
     <w:uiPriority w:val="1"/>
     <w:semiHidden/>
     <w:unhideWhenUsed/>
   </w:style>
-  <w:style w:type="table" w:default="1" w:styleId="TableNormal">
+  <w:style w:type="table" w:default="1" w:styleId="a1">
     <w:name w:val="Normal Table"/>
     <w:uiPriority w:val="99"/>
     <w:semiHidden/>
@@ -1114,7 +1061,7 @@
       </w:tblCellMar>
     </w:tblPr>
   </w:style>
-  <w:style w:type="numbering" w:default="1" w:styleId="NoList">
+  <w:style w:type="numbering" w:default="1" w:styleId="a2">
     <w:name w:val="No List"/>
     <w:uiPriority w:val="99"/>
     <w:semiHidden/>
